--- a/Dokumentacja projektu gry.docx
+++ b/Dokumentacja projektu gry.docx
@@ -704,9 +704,7 @@
           <w:sz w:val="28"/>
         </w:rPr>
       </w:pPr>
-      <w:bookmarkStart w:id="0" w:name="_GoBack"/>
-    </w:p>
-    <w:bookmarkEnd w:id="0"/>
+    </w:p>
     <w:p>
       <w:pPr>
         <w:pStyle w:val="Akapitzlist"/>
@@ -837,10 +835,95 @@
       </w:pPr>
       <w:r>
         <w:rPr>
+          <w:noProof/>
+          <w:lang w:eastAsia="pl-PL"/>
+        </w:rPr>
+        <w:drawing>
+          <wp:anchor distT="0" distB="0" distL="114300" distR="114300" simplePos="0" relativeHeight="251661312" behindDoc="0" locked="0" layoutInCell="1" allowOverlap="1" wp14:anchorId="04A8AC4B" wp14:editId="55E65C3D">
+            <wp:simplePos x="0" y="0"/>
+            <wp:positionH relativeFrom="column">
+              <wp:posOffset>-166370</wp:posOffset>
+            </wp:positionH>
+            <wp:positionV relativeFrom="paragraph">
+              <wp:posOffset>302895</wp:posOffset>
+            </wp:positionV>
+            <wp:extent cx="6315075" cy="1590675"/>
+            <wp:effectExtent l="0" t="0" r="9525" b="9525"/>
+            <wp:wrapSquare wrapText="bothSides"/>
+            <wp:docPr id="3" name="Obraz 3" descr="https://raw.githubusercontent.com/RadekKas/Wonsz/Dokumentacja/wykres_aktywno%C5%9Bci.jpg"/>
+            <wp:cNvGraphicFramePr>
+              <a:graphicFrameLocks xmlns:a="http://schemas.openxmlformats.org/drawingml/2006/main" noChangeAspect="1"/>
+            </wp:cNvGraphicFramePr>
+            <a:graphic xmlns:a="http://schemas.openxmlformats.org/drawingml/2006/main">
+              <a:graphicData uri="http://schemas.openxmlformats.org/drawingml/2006/picture">
+                <pic:pic xmlns:pic="http://schemas.openxmlformats.org/drawingml/2006/picture">
+                  <pic:nvPicPr>
+                    <pic:cNvPr id="0" name="Picture 1" descr="https://raw.githubusercontent.com/RadekKas/Wonsz/Dokumentacja/wykres_aktywno%C5%9Bci.jpg"/>
+                    <pic:cNvPicPr>
+                      <a:picLocks noChangeAspect="1" noChangeArrowheads="1"/>
+                    </pic:cNvPicPr>
+                  </pic:nvPicPr>
+                  <pic:blipFill>
+                    <a:blip r:embed="rId8">
+                      <a:extLst>
+                        <a:ext uri="{28A0092B-C50C-407E-A947-70E740481C1C}">
+                          <a14:useLocalDpi xmlns:a14="http://schemas.microsoft.com/office/drawing/2010/main" val="0"/>
+                        </a:ext>
+                      </a:extLst>
+                    </a:blip>
+                    <a:srcRect/>
+                    <a:stretch>
+                      <a:fillRect/>
+                    </a:stretch>
+                  </pic:blipFill>
+                  <pic:spPr bwMode="auto">
+                    <a:xfrm>
+                      <a:off x="0" y="0"/>
+                      <a:ext cx="6315075" cy="1590675"/>
+                    </a:xfrm>
+                    <a:prstGeom prst="rect">
+                      <a:avLst/>
+                    </a:prstGeom>
+                    <a:noFill/>
+                    <a:ln>
+                      <a:noFill/>
+                    </a:ln>
+                  </pic:spPr>
+                </pic:pic>
+              </a:graphicData>
+            </a:graphic>
+            <wp14:sizeRelH relativeFrom="page">
+              <wp14:pctWidth>0</wp14:pctWidth>
+            </wp14:sizeRelH>
+            <wp14:sizeRelV relativeFrom="page">
+              <wp14:pctHeight>0</wp14:pctHeight>
+            </wp14:sizeRelV>
+          </wp:anchor>
+        </w:drawing>
+      </w:r>
+      <w:r>
+        <w:rPr>
           <w:sz w:val="28"/>
         </w:rPr>
         <w:t>Diagram aktywności</w:t>
       </w:r>
+    </w:p>
+    <w:p>
+      <w:pPr>
+        <w:pStyle w:val="Akapitzlist"/>
+        <w:rPr>
+          <w:sz w:val="28"/>
+        </w:rPr>
+      </w:pPr>
+    </w:p>
+    <w:p>
+      <w:pPr>
+        <w:pStyle w:val="Akapitzlist"/>
+        <w:ind w:left="1080"/>
+        <w:rPr>
+          <w:sz w:val="28"/>
+        </w:rPr>
+      </w:pPr>
     </w:p>
     <w:p>
       <w:pPr>
@@ -881,6 +964,69 @@
     <w:p>
       <w:pPr>
         <w:pStyle w:val="Akapitzlist"/>
+        <w:rPr>
+          <w:sz w:val="28"/>
+        </w:rPr>
+      </w:pPr>
+      <w:r>
+        <w:rPr>
+          <w:noProof/>
+          <w:sz w:val="28"/>
+          <w:lang w:eastAsia="pl-PL"/>
+        </w:rPr>
+        <w:drawing>
+          <wp:inline distT="0" distB="0" distL="0" distR="0">
+            <wp:extent cx="5753100" cy="1914525"/>
+            <wp:effectExtent l="0" t="0" r="0" b="9525"/>
+            <wp:docPr id="4" name="Obraz 4"/>
+            <wp:cNvGraphicFramePr>
+              <a:graphicFrameLocks xmlns:a="http://schemas.openxmlformats.org/drawingml/2006/main" noChangeAspect="1"/>
+            </wp:cNvGraphicFramePr>
+            <a:graphic xmlns:a="http://schemas.openxmlformats.org/drawingml/2006/main">
+              <a:graphicData uri="http://schemas.openxmlformats.org/drawingml/2006/picture">
+                <pic:pic xmlns:pic="http://schemas.openxmlformats.org/drawingml/2006/picture">
+                  <pic:nvPicPr>
+                    <pic:cNvPr id="0" name="Picture 3"/>
+                    <pic:cNvPicPr>
+                      <a:picLocks noChangeAspect="1" noChangeArrowheads="1"/>
+                    </pic:cNvPicPr>
+                  </pic:nvPicPr>
+                  <pic:blipFill>
+                    <a:blip r:embed="rId9">
+                      <a:extLst>
+                        <a:ext uri="{28A0092B-C50C-407E-A947-70E740481C1C}">
+                          <a14:useLocalDpi xmlns:a14="http://schemas.microsoft.com/office/drawing/2010/main" val="0"/>
+                        </a:ext>
+                      </a:extLst>
+                    </a:blip>
+                    <a:srcRect/>
+                    <a:stretch>
+                      <a:fillRect/>
+                    </a:stretch>
+                  </pic:blipFill>
+                  <pic:spPr bwMode="auto">
+                    <a:xfrm>
+                      <a:off x="0" y="0"/>
+                      <a:ext cx="5753100" cy="1914525"/>
+                    </a:xfrm>
+                    <a:prstGeom prst="rect">
+                      <a:avLst/>
+                    </a:prstGeom>
+                    <a:noFill/>
+                    <a:ln>
+                      <a:noFill/>
+                    </a:ln>
+                  </pic:spPr>
+                </pic:pic>
+              </a:graphicData>
+            </a:graphic>
+          </wp:inline>
+        </w:drawing>
+      </w:r>
+    </w:p>
+    <w:p>
+      <w:pPr>
+        <w:pStyle w:val="Akapitzlist"/>
         <w:numPr>
           <w:ilvl w:val="0"/>
           <w:numId w:val="1"/>
@@ -893,25 +1039,15 @@
         <w:rPr>
           <w:sz w:val="28"/>
         </w:rPr>
-        <w:t>Logi poszczególnych programistów</w:t>
-      </w:r>
-    </w:p>
-    <w:p>
-      <w:pPr>
-        <w:pStyle w:val="Akapitzlist"/>
-        <w:numPr>
-          <w:ilvl w:val="0"/>
-          <w:numId w:val="1"/>
-        </w:numPr>
-        <w:rPr>
-          <w:sz w:val="28"/>
-        </w:rPr>
-      </w:pPr>
-      <w:r>
-        <w:rPr>
-          <w:sz w:val="28"/>
-        </w:rPr>
-        <w:t>Podsumowanie projektu</w:t>
+        <w:t>Podsumowanie proje</w:t>
+      </w:r>
+      <w:bookmarkStart w:id="0" w:name="_GoBack"/>
+      <w:bookmarkEnd w:id="0"/>
+      <w:r>
+        <w:rPr>
+          <w:sz w:val="28"/>
+        </w:rPr>
+        <w:t>ktu</w:t>
       </w:r>
     </w:p>
     <w:sectPr>

--- a/Dokumentacja projektu gry.docx
+++ b/Dokumentacja projektu gry.docx
@@ -1,6 +1,6 @@
 
 <file path=word/document.xml><?xml version="1.0" encoding="utf-8"?>
-<w:document xmlns:wpc="http://schemas.microsoft.com/office/word/2010/wordprocessingCanvas" xmlns:mc="http://schemas.openxmlformats.org/markup-compatibility/2006" xmlns:o="urn:schemas-microsoft-com:office:office" xmlns:r="http://schemas.openxmlformats.org/officeDocument/2006/relationships" xmlns:m="http://schemas.openxmlformats.org/officeDocument/2006/math" xmlns:v="urn:schemas-microsoft-com:vml" xmlns:wp14="http://schemas.microsoft.com/office/word/2010/wordprocessingDrawing" xmlns:wp="http://schemas.openxmlformats.org/drawingml/2006/wordprocessingDrawing" xmlns:w10="urn:schemas-microsoft-com:office:word" xmlns:w="http://schemas.openxmlformats.org/wordprocessingml/2006/main" xmlns:w14="http://schemas.microsoft.com/office/word/2010/wordml" xmlns:wpg="http://schemas.microsoft.com/office/word/2010/wordprocessingGroup" xmlns:wpi="http://schemas.microsoft.com/office/word/2010/wordprocessingInk" xmlns:wne="http://schemas.microsoft.com/office/word/2006/wordml" xmlns:wps="http://schemas.microsoft.com/office/word/2010/wordprocessingShape" mc:Ignorable="w14 wp14">
+<w:document xmlns:ve="http://schemas.openxmlformats.org/markup-compatibility/2006" xmlns:o="urn:schemas-microsoft-com:office:office" xmlns:r="http://schemas.openxmlformats.org/officeDocument/2006/relationships" xmlns:m="http://schemas.openxmlformats.org/officeDocument/2006/math" xmlns:v="urn:schemas-microsoft-com:vml" xmlns:wp="http://schemas.openxmlformats.org/drawingml/2006/wordprocessingDrawing" xmlns:w10="urn:schemas-microsoft-com:office:word" xmlns:w="http://schemas.openxmlformats.org/wordprocessingml/2006/main" xmlns:wne="http://schemas.microsoft.com/office/word/2006/wordml">
   <w:body>
     <w:p>
       <w:pPr>
@@ -42,7 +42,7 @@
           <w:lang w:eastAsia="pl-PL"/>
         </w:rPr>
         <w:drawing>
-          <wp:anchor distT="0" distB="0" distL="114300" distR="114300" simplePos="0" relativeHeight="251658240" behindDoc="0" locked="0" layoutInCell="1" allowOverlap="1" wp14:anchorId="781AECF5" wp14:editId="3C015B88">
+          <wp:anchor distT="0" distB="0" distL="114300" distR="114300" simplePos="0" relativeHeight="251658240" behindDoc="0" locked="0" layoutInCell="1" allowOverlap="1">
             <wp:simplePos x="0" y="0"/>
             <wp:positionH relativeFrom="column">
               <wp:posOffset>2043430</wp:posOffset>
@@ -67,10 +67,10 @@
                     </pic:cNvPicPr>
                   </pic:nvPicPr>
                   <pic:blipFill>
-                    <a:blip r:embed="rId6" cstate="print">
+                    <a:blip r:embed="rId5" cstate="print">
                       <a:extLst>
                         <a:ext uri="{28A0092B-C50C-407E-A947-70E740481C1C}">
-                          <a14:useLocalDpi xmlns:a14="http://schemas.microsoft.com/office/drawing/2010/main" val="0"/>
+                          <a14:useLocalDpi xmlns:a14="http://schemas.microsoft.com/office/drawing/2010/main" xmlns:wps="http://schemas.microsoft.com/office/word/2010/wordprocessingShape" xmlns:wpi="http://schemas.microsoft.com/office/word/2010/wordprocessingInk" xmlns:wpg="http://schemas.microsoft.com/office/word/2010/wordprocessingGroup" xmlns:w14="http://schemas.microsoft.com/office/word/2010/wordml" xmlns:w="http://schemas.openxmlformats.org/wordprocessingml/2006/main" xmlns:w10="urn:schemas-microsoft-com:office:word" xmlns:wp14="http://schemas.microsoft.com/office/word/2010/wordprocessingDrawing" xmlns:v="urn:schemas-microsoft-com:vml" xmlns:o="urn:schemas-microsoft-com:office:office" xmlns:mc="http://schemas.openxmlformats.org/markup-compatibility/2006" xmlns:wpc="http://schemas.microsoft.com/office/word/2010/wordprocessingCanvas" xmlns="" val="0"/>
                         </a:ext>
                       </a:extLst>
                     </a:blip>
@@ -95,12 +95,6 @@
                 </pic:pic>
               </a:graphicData>
             </a:graphic>
-            <wp14:sizeRelH relativeFrom="page">
-              <wp14:pctWidth>0</wp14:pctWidth>
-            </wp14:sizeRelH>
-            <wp14:sizeRelV relativeFrom="page">
-              <wp14:pctHeight>0</wp14:pctHeight>
-            </wp14:sizeRelV>
           </wp:anchor>
         </w:drawing>
       </w:r>
@@ -491,21 +485,7 @@
         <w:rPr>
           <w:sz w:val="28"/>
         </w:rPr>
-        <w:t xml:space="preserve">10 </w:t>
-      </w:r>
-      <w:proofErr w:type="spellStart"/>
-      <w:r>
-        <w:rPr>
-          <w:sz w:val="28"/>
-        </w:rPr>
-        <w:t>mb</w:t>
-      </w:r>
-      <w:proofErr w:type="spellEnd"/>
-      <w:r>
-        <w:rPr>
-          <w:sz w:val="28"/>
-        </w:rPr>
-        <w:t xml:space="preserve"> Wolnego miejsca na dysku</w:t>
+        <w:t>10 mb Wolnego miejsca na dysku</w:t>
       </w:r>
     </w:p>
     <w:p>
@@ -686,7 +666,19 @@
         <w:rPr>
           <w:sz w:val="28"/>
         </w:rPr>
-        <w:t>Gra polega na zebraniu jak najwięcej jedzenia(Kropek) rozmieszczanych losowo. Każde jedzenie daje nam punkty które zbieramy próbując osiągnąć jak najlepszy wynik.</w:t>
+        <w:t>Gra polega na zebraniu jak najwięcej jedzenia</w:t>
+      </w:r>
+      <w:r>
+        <w:rPr>
+          <w:sz w:val="28"/>
+        </w:rPr>
+        <w:t xml:space="preserve"> (k</w:t>
+      </w:r>
+      <w:r>
+        <w:rPr>
+          <w:sz w:val="28"/>
+        </w:rPr>
+        <w:t>ropek) rozmieszczanych losowo. Każde jedzenie daje nam punkty które zbieramy próbując osiągnąć jak najlepszy wynik.</w:t>
       </w:r>
     </w:p>
     <w:p>
@@ -744,7 +736,7 @@
           <w:lang w:eastAsia="pl-PL"/>
         </w:rPr>
         <w:drawing>
-          <wp:anchor distT="0" distB="0" distL="114300" distR="114300" simplePos="0" relativeHeight="251660288" behindDoc="0" locked="0" layoutInCell="1" allowOverlap="1" wp14:anchorId="6530228C" wp14:editId="02AA519E">
+          <wp:anchor distT="0" distB="0" distL="114300" distR="114300" simplePos="0" relativeHeight="251660288" behindDoc="0" locked="0" layoutInCell="1" allowOverlap="1">
             <wp:simplePos x="0" y="0"/>
             <wp:positionH relativeFrom="column">
               <wp:posOffset>-439420</wp:posOffset>
@@ -769,10 +761,10 @@
                     </pic:cNvPicPr>
                   </pic:nvPicPr>
                   <pic:blipFill>
-                    <a:blip r:embed="rId7">
+                    <a:blip r:embed="rId6">
                       <a:extLst>
                         <a:ext uri="{28A0092B-C50C-407E-A947-70E740481C1C}">
-                          <a14:useLocalDpi xmlns:a14="http://schemas.microsoft.com/office/drawing/2010/main" val="0"/>
+                          <a14:useLocalDpi xmlns:a14="http://schemas.microsoft.com/office/drawing/2010/main" xmlns:wps="http://schemas.microsoft.com/office/word/2010/wordprocessingShape" xmlns:wpi="http://schemas.microsoft.com/office/word/2010/wordprocessingInk" xmlns:wpg="http://schemas.microsoft.com/office/word/2010/wordprocessingGroup" xmlns:w14="http://schemas.microsoft.com/office/word/2010/wordml" xmlns:w="http://schemas.openxmlformats.org/wordprocessingml/2006/main" xmlns:w10="urn:schemas-microsoft-com:office:word" xmlns:wp14="http://schemas.microsoft.com/office/word/2010/wordprocessingDrawing" xmlns:v="urn:schemas-microsoft-com:vml" xmlns:o="urn:schemas-microsoft-com:office:office" xmlns:mc="http://schemas.openxmlformats.org/markup-compatibility/2006" xmlns:wpc="http://schemas.microsoft.com/office/word/2010/wordprocessingCanvas" xmlns="" val="0"/>
                         </a:ext>
                       </a:extLst>
                     </a:blip>
@@ -797,12 +789,6 @@
                 </pic:pic>
               </a:graphicData>
             </a:graphic>
-            <wp14:sizeRelH relativeFrom="page">
-              <wp14:pctWidth>0</wp14:pctWidth>
-            </wp14:sizeRelH>
-            <wp14:sizeRelV relativeFrom="page">
-              <wp14:pctHeight>0</wp14:pctHeight>
-            </wp14:sizeRelV>
           </wp:anchor>
         </w:drawing>
       </w:r>
@@ -839,16 +825,16 @@
           <w:lang w:eastAsia="pl-PL"/>
         </w:rPr>
         <w:drawing>
-          <wp:anchor distT="0" distB="0" distL="114300" distR="114300" simplePos="0" relativeHeight="251661312" behindDoc="0" locked="0" layoutInCell="1" allowOverlap="1" wp14:anchorId="04A8AC4B" wp14:editId="55E65C3D">
+          <wp:anchor distT="0" distB="0" distL="114300" distR="114300" simplePos="0" relativeHeight="251661312" behindDoc="0" locked="0" layoutInCell="1" allowOverlap="1">
             <wp:simplePos x="0" y="0"/>
             <wp:positionH relativeFrom="column">
-              <wp:posOffset>-166370</wp:posOffset>
+              <wp:posOffset>-724535</wp:posOffset>
             </wp:positionH>
             <wp:positionV relativeFrom="paragraph">
               <wp:posOffset>302895</wp:posOffset>
             </wp:positionV>
-            <wp:extent cx="6315075" cy="1590675"/>
-            <wp:effectExtent l="0" t="0" r="9525" b="9525"/>
+            <wp:extent cx="7115175" cy="1790700"/>
+            <wp:effectExtent l="19050" t="0" r="9525" b="0"/>
             <wp:wrapSquare wrapText="bothSides"/>
             <wp:docPr id="3" name="Obraz 3" descr="https://raw.githubusercontent.com/RadekKas/Wonsz/Dokumentacja/wykres_aktywno%C5%9Bci.jpg"/>
             <wp:cNvGraphicFramePr>
@@ -864,10 +850,10 @@
                     </pic:cNvPicPr>
                   </pic:nvPicPr>
                   <pic:blipFill>
-                    <a:blip r:embed="rId8">
+                    <a:blip r:embed="rId7">
                       <a:extLst>
                         <a:ext uri="{28A0092B-C50C-407E-A947-70E740481C1C}">
-                          <a14:useLocalDpi xmlns:a14="http://schemas.microsoft.com/office/drawing/2010/main" val="0"/>
+                          <a14:useLocalDpi xmlns:a14="http://schemas.microsoft.com/office/drawing/2010/main" xmlns:wps="http://schemas.microsoft.com/office/word/2010/wordprocessingShape" xmlns:wpi="http://schemas.microsoft.com/office/word/2010/wordprocessingInk" xmlns:wpg="http://schemas.microsoft.com/office/word/2010/wordprocessingGroup" xmlns:w14="http://schemas.microsoft.com/office/word/2010/wordml" xmlns:w="http://schemas.openxmlformats.org/wordprocessingml/2006/main" xmlns:w10="urn:schemas-microsoft-com:office:word" xmlns:wp14="http://schemas.microsoft.com/office/word/2010/wordprocessingDrawing" xmlns:v="urn:schemas-microsoft-com:vml" xmlns:o="urn:schemas-microsoft-com:office:office" xmlns:mc="http://schemas.openxmlformats.org/markup-compatibility/2006" xmlns:wpc="http://schemas.microsoft.com/office/word/2010/wordprocessingCanvas" xmlns="" val="0"/>
                         </a:ext>
                       </a:extLst>
                     </a:blip>
@@ -879,7 +865,7 @@
                   <pic:spPr bwMode="auto">
                     <a:xfrm>
                       <a:off x="0" y="0"/>
-                      <a:ext cx="6315075" cy="1590675"/>
+                      <a:ext cx="7115175" cy="1790700"/>
                     </a:xfrm>
                     <a:prstGeom prst="rect">
                       <a:avLst/>
@@ -892,12 +878,6 @@
                 </pic:pic>
               </a:graphicData>
             </a:graphic>
-            <wp14:sizeRelH relativeFrom="page">
-              <wp14:pctWidth>0</wp14:pctWidth>
-            </wp14:sizeRelH>
-            <wp14:sizeRelV relativeFrom="page">
-              <wp14:pctHeight>0</wp14:pctHeight>
-            </wp14:sizeRelV>
           </wp:anchor>
         </w:drawing>
       </w:r>
@@ -907,14 +887,6 @@
         </w:rPr>
         <w:t>Diagram aktywności</w:t>
       </w:r>
-    </w:p>
-    <w:p>
-      <w:pPr>
-        <w:pStyle w:val="Akapitzlist"/>
-        <w:rPr>
-          <w:sz w:val="28"/>
-        </w:rPr>
-      </w:pPr>
     </w:p>
     <w:p>
       <w:pPr>
@@ -992,10 +964,10 @@
                     </pic:cNvPicPr>
                   </pic:nvPicPr>
                   <pic:blipFill>
-                    <a:blip r:embed="rId9">
+                    <a:blip r:embed="rId8">
                       <a:extLst>
                         <a:ext uri="{28A0092B-C50C-407E-A947-70E740481C1C}">
-                          <a14:useLocalDpi xmlns:a14="http://schemas.microsoft.com/office/drawing/2010/main" val="0"/>
+                          <a14:useLocalDpi xmlns:a14="http://schemas.microsoft.com/office/drawing/2010/main" xmlns:wps="http://schemas.microsoft.com/office/word/2010/wordprocessingShape" xmlns:wpi="http://schemas.microsoft.com/office/word/2010/wordprocessingInk" xmlns:wpg="http://schemas.microsoft.com/office/word/2010/wordprocessingGroup" xmlns:w14="http://schemas.microsoft.com/office/word/2010/wordml" xmlns:w="http://schemas.openxmlformats.org/wordprocessingml/2006/main" xmlns:w10="urn:schemas-microsoft-com:office:word" xmlns:wp14="http://schemas.microsoft.com/office/word/2010/wordprocessingDrawing" xmlns:v="urn:schemas-microsoft-com:vml" xmlns:o="urn:schemas-microsoft-com:office:office" xmlns:mc="http://schemas.openxmlformats.org/markup-compatibility/2006" xmlns:wpc="http://schemas.microsoft.com/office/word/2010/wordprocessingCanvas" xmlns="" val="0"/>
                         </a:ext>
                       </a:extLst>
                     </a:blip>
@@ -1027,6 +999,80 @@
     <w:p>
       <w:pPr>
         <w:pStyle w:val="Akapitzlist"/>
+        <w:rPr>
+          <w:sz w:val="28"/>
+        </w:rPr>
+      </w:pPr>
+      <w:r>
+        <w:rPr>
+          <w:noProof/>
+          <w:sz w:val="28"/>
+          <w:lang w:eastAsia="pl-PL"/>
+        </w:rPr>
+        <w:drawing>
+          <wp:inline distT="0" distB="0" distL="0" distR="0">
+            <wp:extent cx="5762625" cy="1181100"/>
+            <wp:effectExtent l="19050" t="0" r="9525" b="0"/>
+            <wp:docPr id="5" name="Obraz 1"/>
+            <wp:cNvGraphicFramePr>
+              <a:graphicFrameLocks xmlns:a="http://schemas.openxmlformats.org/drawingml/2006/main" noChangeAspect="1"/>
+            </wp:cNvGraphicFramePr>
+            <a:graphic xmlns:a="http://schemas.openxmlformats.org/drawingml/2006/main">
+              <a:graphicData uri="http://schemas.openxmlformats.org/drawingml/2006/picture">
+                <pic:pic xmlns:pic="http://schemas.openxmlformats.org/drawingml/2006/picture">
+                  <pic:nvPicPr>
+                    <pic:cNvPr id="0" name="Picture 1"/>
+                    <pic:cNvPicPr>
+                      <a:picLocks noChangeAspect="1" noChangeArrowheads="1"/>
+                    </pic:cNvPicPr>
+                  </pic:nvPicPr>
+                  <pic:blipFill>
+                    <a:blip r:embed="rId9"/>
+                    <a:srcRect/>
+                    <a:stretch>
+                      <a:fillRect/>
+                    </a:stretch>
+                  </pic:blipFill>
+                  <pic:spPr bwMode="auto">
+                    <a:xfrm>
+                      <a:off x="0" y="0"/>
+                      <a:ext cx="5762625" cy="1181100"/>
+                    </a:xfrm>
+                    <a:prstGeom prst="rect">
+                      <a:avLst/>
+                    </a:prstGeom>
+                    <a:noFill/>
+                    <a:ln w="9525">
+                      <a:noFill/>
+                      <a:miter lim="800000"/>
+                      <a:headEnd/>
+                      <a:tailEnd/>
+                    </a:ln>
+                  </pic:spPr>
+                </pic:pic>
+              </a:graphicData>
+            </a:graphic>
+          </wp:inline>
+        </w:drawing>
+      </w:r>
+    </w:p>
+    <w:p>
+      <w:pPr>
+        <w:pStyle w:val="Akapitzlist"/>
+        <w:rPr>
+          <w:sz w:val="28"/>
+        </w:rPr>
+      </w:pPr>
+      <w:r>
+        <w:rPr>
+          <w:sz w:val="28"/>
+        </w:rPr>
+        <w:t>https://github.com/RadekKas/Wonsz</w:t>
+      </w:r>
+    </w:p>
+    <w:p>
+      <w:pPr>
+        <w:pStyle w:val="Akapitzlist"/>
         <w:numPr>
           <w:ilvl w:val="0"/>
           <w:numId w:val="1"/>
@@ -1039,6 +1085,7 @@
         <w:rPr>
           <w:sz w:val="28"/>
         </w:rPr>
+        <w:lastRenderedPageBreak/>
         <w:t>Podsumowanie proje</w:t>
       </w:r>
       <w:bookmarkStart w:id="0" w:name="_GoBack"/>
@@ -1061,7 +1108,7 @@
 </file>
 
 <file path=word/numbering.xml><?xml version="1.0" encoding="utf-8"?>
-<w:numbering xmlns:wpc="http://schemas.microsoft.com/office/word/2010/wordprocessingCanvas" xmlns:mc="http://schemas.openxmlformats.org/markup-compatibility/2006" xmlns:o="urn:schemas-microsoft-com:office:office" xmlns:r="http://schemas.openxmlformats.org/officeDocument/2006/relationships" xmlns:m="http://schemas.openxmlformats.org/officeDocument/2006/math" xmlns:v="urn:schemas-microsoft-com:vml" xmlns:wp14="http://schemas.microsoft.com/office/word/2010/wordprocessingDrawing" xmlns:wp="http://schemas.openxmlformats.org/drawingml/2006/wordprocessingDrawing" xmlns:w10="urn:schemas-microsoft-com:office:word" xmlns:w="http://schemas.openxmlformats.org/wordprocessingml/2006/main" xmlns:w14="http://schemas.microsoft.com/office/word/2010/wordml" xmlns:wpg="http://schemas.microsoft.com/office/word/2010/wordprocessingGroup" xmlns:wpi="http://schemas.microsoft.com/office/word/2010/wordprocessingInk" xmlns:wne="http://schemas.microsoft.com/office/word/2006/wordml" xmlns:wps="http://schemas.microsoft.com/office/word/2010/wordprocessingShape" mc:Ignorable="w14 wp14">
+<w:numbering xmlns:ve="http://schemas.openxmlformats.org/markup-compatibility/2006" xmlns:o="urn:schemas-microsoft-com:office:office" xmlns:r="http://schemas.openxmlformats.org/officeDocument/2006/relationships" xmlns:m="http://schemas.openxmlformats.org/officeDocument/2006/math" xmlns:v="urn:schemas-microsoft-com:vml" xmlns:wp="http://schemas.openxmlformats.org/drawingml/2006/wordprocessingDrawing" xmlns:w10="urn:schemas-microsoft-com:office:word" xmlns:w="http://schemas.openxmlformats.org/wordprocessingml/2006/main" xmlns:wne="http://schemas.microsoft.com/office/word/2006/wordml">
   <w:abstractNum w:abstractNumId="0">
     <w:nsid w:val="00000002"/>
     <w:multiLevelType w:val="hybridMultilevel"/>
@@ -1312,7 +1359,7 @@
 </file>
 
 <file path=word/styles.xml><?xml version="1.0" encoding="utf-8"?>
-<w:styles xmlns:mc="http://schemas.openxmlformats.org/markup-compatibility/2006" xmlns:r="http://schemas.openxmlformats.org/officeDocument/2006/relationships" xmlns:w="http://schemas.openxmlformats.org/wordprocessingml/2006/main" xmlns:w14="http://schemas.microsoft.com/office/word/2010/wordml" mc:Ignorable="w14">
+<w:styles xmlns:r="http://schemas.openxmlformats.org/officeDocument/2006/relationships" xmlns:w="http://schemas.openxmlformats.org/wordprocessingml/2006/main">
   <w:docDefaults>
     <w:rPrDefault>
       <w:rPr>
@@ -1470,6 +1517,7 @@
   <w:style w:type="paragraph" w:default="1" w:styleId="Normalny">
     <w:name w:val="Normal"/>
     <w:qFormat/>
+    <w:rsid w:val="00E80587"/>
   </w:style>
   <w:style w:type="character" w:default="1" w:styleId="Domylnaczcionkaakapitu">
     <w:name w:val="Default Paragraph Font"/>
@@ -1482,6 +1530,7 @@
     <w:uiPriority w:val="99"/>
     <w:semiHidden/>
     <w:unhideWhenUsed/>
+    <w:qFormat/>
     <w:tblPr>
       <w:tblInd w:w="0" w:type="dxa"/>
       <w:tblCellMar>

--- a/Dokumentacja projektu gry.docx
+++ b/Dokumentacja projektu gry.docx
@@ -1,6 +1,6 @@
 
 <file path=word/document.xml><?xml version="1.0" encoding="utf-8"?>
-<w:document xmlns:ve="http://schemas.openxmlformats.org/markup-compatibility/2006" xmlns:o="urn:schemas-microsoft-com:office:office" xmlns:r="http://schemas.openxmlformats.org/officeDocument/2006/relationships" xmlns:m="http://schemas.openxmlformats.org/officeDocument/2006/math" xmlns:v="urn:schemas-microsoft-com:vml" xmlns:wp="http://schemas.openxmlformats.org/drawingml/2006/wordprocessingDrawing" xmlns:w10="urn:schemas-microsoft-com:office:word" xmlns:w="http://schemas.openxmlformats.org/wordprocessingml/2006/main" xmlns:wne="http://schemas.microsoft.com/office/word/2006/wordml">
+<w:document xmlns:wpc="http://schemas.microsoft.com/office/word/2010/wordprocessingCanvas" xmlns:mc="http://schemas.openxmlformats.org/markup-compatibility/2006" xmlns:o="urn:schemas-microsoft-com:office:office" xmlns:r="http://schemas.openxmlformats.org/officeDocument/2006/relationships" xmlns:m="http://schemas.openxmlformats.org/officeDocument/2006/math" xmlns:v="urn:schemas-microsoft-com:vml" xmlns:wp14="http://schemas.microsoft.com/office/word/2010/wordprocessingDrawing" xmlns:wp="http://schemas.openxmlformats.org/drawingml/2006/wordprocessingDrawing" xmlns:w10="urn:schemas-microsoft-com:office:word" xmlns:w="http://schemas.openxmlformats.org/wordprocessingml/2006/main" xmlns:w14="http://schemas.microsoft.com/office/word/2010/wordml" xmlns:wpg="http://schemas.microsoft.com/office/word/2010/wordprocessingGroup" xmlns:wpi="http://schemas.microsoft.com/office/word/2010/wordprocessingInk" xmlns:wne="http://schemas.microsoft.com/office/word/2006/wordml" xmlns:wps="http://schemas.microsoft.com/office/word/2010/wordprocessingShape" mc:Ignorable="w14 wp14">
   <w:body>
     <w:p>
       <w:pPr>
@@ -67,10 +67,10 @@
                     </pic:cNvPicPr>
                   </pic:nvPicPr>
                   <pic:blipFill>
-                    <a:blip r:embed="rId5" cstate="print">
+                    <a:blip r:embed="rId7" cstate="print">
                       <a:extLst>
                         <a:ext uri="{28A0092B-C50C-407E-A947-70E740481C1C}">
-                          <a14:useLocalDpi xmlns:a14="http://schemas.microsoft.com/office/drawing/2010/main" xmlns:wps="http://schemas.microsoft.com/office/word/2010/wordprocessingShape" xmlns:wpi="http://schemas.microsoft.com/office/word/2010/wordprocessingInk" xmlns:wpg="http://schemas.microsoft.com/office/word/2010/wordprocessingGroup" xmlns:w14="http://schemas.microsoft.com/office/word/2010/wordml" xmlns:w="http://schemas.openxmlformats.org/wordprocessingml/2006/main" xmlns:w10="urn:schemas-microsoft-com:office:word" xmlns:wp14="http://schemas.microsoft.com/office/word/2010/wordprocessingDrawing" xmlns:v="urn:schemas-microsoft-com:vml" xmlns:o="urn:schemas-microsoft-com:office:office" xmlns:mc="http://schemas.openxmlformats.org/markup-compatibility/2006" xmlns:wpc="http://schemas.microsoft.com/office/word/2010/wordprocessingCanvas" xmlns="" val="0"/>
+                          <a14:useLocalDpi xmlns:a14="http://schemas.microsoft.com/office/drawing/2010/main" val="0"/>
                         </a:ext>
                       </a:extLst>
                     </a:blip>
@@ -259,13 +259,6 @@
           <w:sz w:val="28"/>
         </w:rPr>
       </w:pPr>
-      <w:r>
-        <w:rPr>
-          <w:sz w:val="28"/>
-        </w:rPr>
-        <w:lastRenderedPageBreak/>
-        <w:t>Spis treści</w:t>
-      </w:r>
     </w:p>
     <w:p>
       <w:pPr>
@@ -761,10 +754,10 @@
                     </pic:cNvPicPr>
                   </pic:nvPicPr>
                   <pic:blipFill>
-                    <a:blip r:embed="rId6">
+                    <a:blip r:embed="rId8">
                       <a:extLst>
                         <a:ext uri="{28A0092B-C50C-407E-A947-70E740481C1C}">
-                          <a14:useLocalDpi xmlns:a14="http://schemas.microsoft.com/office/drawing/2010/main" xmlns:wps="http://schemas.microsoft.com/office/word/2010/wordprocessingShape" xmlns:wpi="http://schemas.microsoft.com/office/word/2010/wordprocessingInk" xmlns:wpg="http://schemas.microsoft.com/office/word/2010/wordprocessingGroup" xmlns:w14="http://schemas.microsoft.com/office/word/2010/wordml" xmlns:w="http://schemas.openxmlformats.org/wordprocessingml/2006/main" xmlns:w10="urn:schemas-microsoft-com:office:word" xmlns:wp14="http://schemas.microsoft.com/office/word/2010/wordprocessingDrawing" xmlns:v="urn:schemas-microsoft-com:vml" xmlns:o="urn:schemas-microsoft-com:office:office" xmlns:mc="http://schemas.openxmlformats.org/markup-compatibility/2006" xmlns:wpc="http://schemas.microsoft.com/office/word/2010/wordprocessingCanvas" xmlns="" val="0"/>
+                          <a14:useLocalDpi xmlns:a14="http://schemas.microsoft.com/office/drawing/2010/main" val="0"/>
                         </a:ext>
                       </a:extLst>
                     </a:blip>
@@ -850,10 +843,10 @@
                     </pic:cNvPicPr>
                   </pic:nvPicPr>
                   <pic:blipFill>
-                    <a:blip r:embed="rId7">
+                    <a:blip r:embed="rId9">
                       <a:extLst>
                         <a:ext uri="{28A0092B-C50C-407E-A947-70E740481C1C}">
-                          <a14:useLocalDpi xmlns:a14="http://schemas.microsoft.com/office/drawing/2010/main" xmlns:wps="http://schemas.microsoft.com/office/word/2010/wordprocessingShape" xmlns:wpi="http://schemas.microsoft.com/office/word/2010/wordprocessingInk" xmlns:wpg="http://schemas.microsoft.com/office/word/2010/wordprocessingGroup" xmlns:w14="http://schemas.microsoft.com/office/word/2010/wordml" xmlns:w="http://schemas.openxmlformats.org/wordprocessingml/2006/main" xmlns:w10="urn:schemas-microsoft-com:office:word" xmlns:wp14="http://schemas.microsoft.com/office/word/2010/wordprocessingDrawing" xmlns:v="urn:schemas-microsoft-com:vml" xmlns:o="urn:schemas-microsoft-com:office:office" xmlns:mc="http://schemas.openxmlformats.org/markup-compatibility/2006" xmlns:wpc="http://schemas.microsoft.com/office/word/2010/wordprocessingCanvas" xmlns="" val="0"/>
+                          <a14:useLocalDpi xmlns:a14="http://schemas.microsoft.com/office/drawing/2010/main" val="0"/>
                         </a:ext>
                       </a:extLst>
                     </a:blip>
@@ -918,6 +911,77 @@
     <w:p>
       <w:pPr>
         <w:pStyle w:val="Akapitzlist"/>
+        <w:rPr>
+          <w:sz w:val="28"/>
+        </w:rPr>
+      </w:pPr>
+    </w:p>
+    <w:p>
+      <w:pPr>
+        <w:rPr>
+          <w:sz w:val="28"/>
+        </w:rPr>
+      </w:pPr>
+    </w:p>
+    <w:p>
+      <w:pPr>
+        <w:rPr>
+          <w:sz w:val="28"/>
+        </w:rPr>
+      </w:pPr>
+    </w:p>
+    <w:p>
+      <w:pPr>
+        <w:rPr>
+          <w:sz w:val="28"/>
+        </w:rPr>
+      </w:pPr>
+    </w:p>
+    <w:p>
+      <w:pPr>
+        <w:rPr>
+          <w:sz w:val="28"/>
+        </w:rPr>
+      </w:pPr>
+    </w:p>
+    <w:p>
+      <w:pPr>
+        <w:rPr>
+          <w:sz w:val="28"/>
+        </w:rPr>
+      </w:pPr>
+    </w:p>
+    <w:p>
+      <w:pPr>
+        <w:rPr>
+          <w:sz w:val="28"/>
+        </w:rPr>
+      </w:pPr>
+    </w:p>
+    <w:p>
+      <w:pPr>
+        <w:rPr>
+          <w:sz w:val="28"/>
+        </w:rPr>
+      </w:pPr>
+    </w:p>
+    <w:p>
+      <w:pPr>
+        <w:rPr>
+          <w:sz w:val="28"/>
+        </w:rPr>
+      </w:pPr>
+    </w:p>
+    <w:p>
+      <w:pPr>
+        <w:rPr>
+          <w:sz w:val="28"/>
+        </w:rPr>
+      </w:pPr>
+    </w:p>
+    <w:p>
+      <w:pPr>
+        <w:pStyle w:val="Akapitzlist"/>
         <w:numPr>
           <w:ilvl w:val="0"/>
           <w:numId w:val="1"/>
@@ -930,6 +994,7 @@
         <w:rPr>
           <w:sz w:val="28"/>
         </w:rPr>
+        <w:lastRenderedPageBreak/>
         <w:t>Repozytorium z kodem i plikami</w:t>
       </w:r>
     </w:p>
@@ -964,10 +1029,10 @@
                     </pic:cNvPicPr>
                   </pic:nvPicPr>
                   <pic:blipFill>
-                    <a:blip r:embed="rId8">
+                    <a:blip r:embed="rId10">
                       <a:extLst>
                         <a:ext uri="{28A0092B-C50C-407E-A947-70E740481C1C}">
-                          <a14:useLocalDpi xmlns:a14="http://schemas.microsoft.com/office/drawing/2010/main" xmlns:wps="http://schemas.microsoft.com/office/word/2010/wordprocessingShape" xmlns:wpi="http://schemas.microsoft.com/office/word/2010/wordprocessingInk" xmlns:wpg="http://schemas.microsoft.com/office/word/2010/wordprocessingGroup" xmlns:w14="http://schemas.microsoft.com/office/word/2010/wordml" xmlns:w="http://schemas.openxmlformats.org/wordprocessingml/2006/main" xmlns:w10="urn:schemas-microsoft-com:office:word" xmlns:wp14="http://schemas.microsoft.com/office/word/2010/wordprocessingDrawing" xmlns:v="urn:schemas-microsoft-com:vml" xmlns:o="urn:schemas-microsoft-com:office:office" xmlns:mc="http://schemas.openxmlformats.org/markup-compatibility/2006" xmlns:wpc="http://schemas.microsoft.com/office/word/2010/wordprocessingCanvas" xmlns="" val="0"/>
+                          <a14:useLocalDpi xmlns:a14="http://schemas.microsoft.com/office/drawing/2010/main" val="0"/>
                         </a:ext>
                       </a:extLst>
                     </a:blip>
@@ -1027,7 +1092,7 @@
                     </pic:cNvPicPr>
                   </pic:nvPicPr>
                   <pic:blipFill>
-                    <a:blip r:embed="rId9"/>
+                    <a:blip r:embed="rId11"/>
                     <a:srcRect/>
                     <a:stretch>
                       <a:fillRect/>
@@ -1073,6 +1138,22 @@
     <w:p>
       <w:pPr>
         <w:pStyle w:val="Akapitzlist"/>
+        <w:rPr>
+          <w:sz w:val="28"/>
+        </w:rPr>
+      </w:pPr>
+    </w:p>
+    <w:p>
+      <w:pPr>
+        <w:pStyle w:val="Akapitzlist"/>
+        <w:rPr>
+          <w:sz w:val="28"/>
+        </w:rPr>
+      </w:pPr>
+    </w:p>
+    <w:p>
+      <w:pPr>
+        <w:pStyle w:val="Akapitzlist"/>
         <w:numPr>
           <w:ilvl w:val="0"/>
           <w:numId w:val="1"/>
@@ -1085,8 +1166,21 @@
         <w:rPr>
           <w:sz w:val="28"/>
         </w:rPr>
-        <w:lastRenderedPageBreak/>
-        <w:t>Podsumowanie proje</w:t>
+        <w:t>Podsumowanie projektu</w:t>
+      </w:r>
+    </w:p>
+    <w:p>
+      <w:pPr>
+        <w:pStyle w:val="Akapitzlist"/>
+        <w:rPr>
+          <w:sz w:val="28"/>
+        </w:rPr>
+      </w:pPr>
+      <w:r>
+        <w:rPr>
+          <w:sz w:val="28"/>
+        </w:rPr>
+        <w:t>Dzięki temu projektowi udoskonaliliśmy  nasze umiejętności związane z githubem</w:t>
       </w:r>
       <w:bookmarkStart w:id="0" w:name="_GoBack"/>
       <w:bookmarkEnd w:id="0"/>
@@ -1094,8 +1188,211 @@
         <w:rPr>
           <w:sz w:val="28"/>
         </w:rPr>
-        <w:t>ktu</w:t>
-      </w:r>
+        <w:t xml:space="preserve"> oraz programowaniem w języku C# .</w:t>
+      </w:r>
+    </w:p>
+    <w:p>
+      <w:pPr>
+        <w:pStyle w:val="Akapitzlist"/>
+        <w:rPr>
+          <w:sz w:val="28"/>
+        </w:rPr>
+      </w:pPr>
+      <w:r>
+        <w:rPr>
+          <w:sz w:val="28"/>
+        </w:rPr>
+        <w:t>W związku z tym że pracowaliśmy w grupach, byliśmy zmuszeni do komunikacji między sobą co spowodowało nabycie nowych umiejętności oraz kompromisów.</w:t>
+      </w:r>
+    </w:p>
+    <w:p>
+      <w:pPr>
+        <w:pStyle w:val="Akapitzlist"/>
+        <w:rPr>
+          <w:sz w:val="28"/>
+        </w:rPr>
+      </w:pPr>
+      <w:r>
+        <w:rPr>
+          <w:sz w:val="28"/>
+        </w:rPr>
+        <w:t>Praca nad tym projektem pozwoliła nam przybliżyć się do napisania pracy inżynierskiej.</w:t>
+      </w:r>
+    </w:p>
+    <w:p>
+      <w:pPr>
+        <w:pStyle w:val="Akapitzlist"/>
+        <w:rPr>
+          <w:sz w:val="28"/>
+        </w:rPr>
+      </w:pPr>
+      <w:r>
+        <w:rPr>
+          <w:sz w:val="28"/>
+        </w:rPr>
+        <w:t xml:space="preserve">Oddawanie pracy w wyznaczonych terminach nauczyło nas systematyczności. </w:t>
+      </w:r>
+    </w:p>
+    <w:p>
+      <w:pPr>
+        <w:pStyle w:val="Akapitzlist"/>
+        <w:rPr>
+          <w:sz w:val="28"/>
+        </w:rPr>
+      </w:pPr>
+    </w:p>
+    <w:p>
+      <w:pPr>
+        <w:pStyle w:val="Akapitzlist"/>
+        <w:rPr>
+          <w:sz w:val="28"/>
+        </w:rPr>
+      </w:pPr>
+    </w:p>
+    <w:p>
+      <w:pPr>
+        <w:pStyle w:val="Akapitzlist"/>
+        <w:numPr>
+          <w:ilvl w:val="0"/>
+          <w:numId w:val="1"/>
+        </w:numPr>
+        <w:rPr>
+          <w:sz w:val="28"/>
+        </w:rPr>
+      </w:pPr>
+      <w:r>
+        <w:rPr>
+          <w:noProof/>
+          <w:sz w:val="28"/>
+          <w:lang w:eastAsia="pl-PL"/>
+        </w:rPr>
+        <w:lastRenderedPageBreak/>
+        <w:drawing>
+          <wp:anchor distT="0" distB="0" distL="114300" distR="114300" simplePos="0" relativeHeight="251662336" behindDoc="0" locked="0" layoutInCell="1" allowOverlap="1" wp14:anchorId="39A6CEE6" wp14:editId="4F5C2A3E">
+            <wp:simplePos x="0" y="0"/>
+            <wp:positionH relativeFrom="column">
+              <wp:posOffset>567055</wp:posOffset>
+            </wp:positionH>
+            <wp:positionV relativeFrom="paragraph">
+              <wp:posOffset>6901180</wp:posOffset>
+            </wp:positionV>
+            <wp:extent cx="5760720" cy="4429760"/>
+            <wp:effectExtent l="0" t="0" r="0" b="0"/>
+            <wp:wrapSquare wrapText="bothSides"/>
+            <wp:docPr id="6" name="Obraz 6"/>
+            <wp:cNvGraphicFramePr>
+              <a:graphicFrameLocks xmlns:a="http://schemas.openxmlformats.org/drawingml/2006/main" noChangeAspect="1"/>
+            </wp:cNvGraphicFramePr>
+            <a:graphic xmlns:a="http://schemas.openxmlformats.org/drawingml/2006/main">
+              <a:graphicData uri="http://schemas.openxmlformats.org/drawingml/2006/picture">
+                <pic:pic xmlns:pic="http://schemas.openxmlformats.org/drawingml/2006/picture">
+                  <pic:nvPicPr>
+                    <pic:cNvPr id="0" name="Diagram z+éo+-ony.png"/>
+                    <pic:cNvPicPr/>
+                  </pic:nvPicPr>
+                  <pic:blipFill>
+                    <a:blip r:embed="rId12">
+                      <a:extLst>
+                        <a:ext uri="{28A0092B-C50C-407E-A947-70E740481C1C}">
+                          <a14:useLocalDpi xmlns:a14="http://schemas.microsoft.com/office/drawing/2010/main" val="0"/>
+                        </a:ext>
+                      </a:extLst>
+                    </a:blip>
+                    <a:stretch>
+                      <a:fillRect/>
+                    </a:stretch>
+                  </pic:blipFill>
+                  <pic:spPr>
+                    <a:xfrm>
+                      <a:off x="0" y="0"/>
+                      <a:ext cx="5760720" cy="4429760"/>
+                    </a:xfrm>
+                    <a:prstGeom prst="rect">
+                      <a:avLst/>
+                    </a:prstGeom>
+                  </pic:spPr>
+                </pic:pic>
+              </a:graphicData>
+            </a:graphic>
+            <wp14:sizeRelH relativeFrom="page">
+              <wp14:pctWidth>0</wp14:pctWidth>
+            </wp14:sizeRelH>
+            <wp14:sizeRelV relativeFrom="page">
+              <wp14:pctHeight>0</wp14:pctHeight>
+            </wp14:sizeRelV>
+          </wp:anchor>
+        </w:drawing>
+      </w:r>
+      <w:r>
+        <w:rPr>
+          <w:sz w:val="28"/>
+        </w:rPr>
+        <w:t>Materiały dodatkowe.</w:t>
+      </w:r>
+      <w:r>
+        <w:rPr>
+          <w:noProof/>
+          <w:sz w:val="28"/>
+          <w:lang w:eastAsia="pl-PL"/>
+        </w:rPr>
+        <w:t xml:space="preserve"> </w:t>
+      </w:r>
+      <w:r>
+        <w:rPr>
+          <w:noProof/>
+          <w:sz w:val="28"/>
+          <w:lang w:eastAsia="pl-PL"/>
+        </w:rPr>
+        <w:drawing>
+          <wp:inline distT="0" distB="0" distL="0" distR="0" wp14:anchorId="77604600" wp14:editId="436A7459">
+            <wp:extent cx="5760720" cy="4429760"/>
+            <wp:effectExtent l="0" t="0" r="0" b="0"/>
+            <wp:docPr id="7" name="Obraz 7"/>
+            <wp:cNvGraphicFramePr>
+              <a:graphicFrameLocks xmlns:a="http://schemas.openxmlformats.org/drawingml/2006/main" noChangeAspect="1"/>
+            </wp:cNvGraphicFramePr>
+            <a:graphic xmlns:a="http://schemas.openxmlformats.org/drawingml/2006/main">
+              <a:graphicData uri="http://schemas.openxmlformats.org/drawingml/2006/picture">
+                <pic:pic xmlns:pic="http://schemas.openxmlformats.org/drawingml/2006/picture">
+                  <pic:nvPicPr>
+                    <pic:cNvPr id="0" name="Wdro+-enia.png"/>
+                    <pic:cNvPicPr/>
+                  </pic:nvPicPr>
+                  <pic:blipFill>
+                    <a:blip r:embed="rId13">
+                      <a:extLst>
+                        <a:ext uri="{28A0092B-C50C-407E-A947-70E740481C1C}">
+                          <a14:useLocalDpi xmlns:a14="http://schemas.microsoft.com/office/drawing/2010/main" val="0"/>
+                        </a:ext>
+                      </a:extLst>
+                    </a:blip>
+                    <a:stretch>
+                      <a:fillRect/>
+                    </a:stretch>
+                  </pic:blipFill>
+                  <pic:spPr>
+                    <a:xfrm>
+                      <a:off x="0" y="0"/>
+                      <a:ext cx="5760720" cy="4429760"/>
+                    </a:xfrm>
+                    <a:prstGeom prst="rect">
+                      <a:avLst/>
+                    </a:prstGeom>
+                  </pic:spPr>
+                </pic:pic>
+              </a:graphicData>
+            </a:graphic>
+          </wp:inline>
+        </w:drawing>
+      </w:r>
+    </w:p>
+    <w:p>
+      <w:pPr>
+        <w:pStyle w:val="Akapitzlist"/>
+        <w:rPr>
+          <w:sz w:val="28"/>
+        </w:rPr>
+      </w:pPr>
     </w:p>
     <w:sectPr>
       <w:pgSz w:w="11906" w:h="16838"/>
@@ -1108,7 +1405,7 @@
 </file>
 
 <file path=word/numbering.xml><?xml version="1.0" encoding="utf-8"?>
-<w:numbering xmlns:ve="http://schemas.openxmlformats.org/markup-compatibility/2006" xmlns:o="urn:schemas-microsoft-com:office:office" xmlns:r="http://schemas.openxmlformats.org/officeDocument/2006/relationships" xmlns:m="http://schemas.openxmlformats.org/officeDocument/2006/math" xmlns:v="urn:schemas-microsoft-com:vml" xmlns:wp="http://schemas.openxmlformats.org/drawingml/2006/wordprocessingDrawing" xmlns:w10="urn:schemas-microsoft-com:office:word" xmlns:w="http://schemas.openxmlformats.org/wordprocessingml/2006/main" xmlns:wne="http://schemas.microsoft.com/office/word/2006/wordml">
+<w:numbering xmlns:wpc="http://schemas.microsoft.com/office/word/2010/wordprocessingCanvas" xmlns:mc="http://schemas.openxmlformats.org/markup-compatibility/2006" xmlns:o="urn:schemas-microsoft-com:office:office" xmlns:r="http://schemas.openxmlformats.org/officeDocument/2006/relationships" xmlns:m="http://schemas.openxmlformats.org/officeDocument/2006/math" xmlns:v="urn:schemas-microsoft-com:vml" xmlns:wp14="http://schemas.microsoft.com/office/word/2010/wordprocessingDrawing" xmlns:wp="http://schemas.openxmlformats.org/drawingml/2006/wordprocessingDrawing" xmlns:w10="urn:schemas-microsoft-com:office:word" xmlns:w="http://schemas.openxmlformats.org/wordprocessingml/2006/main" xmlns:w14="http://schemas.microsoft.com/office/word/2010/wordml" xmlns:wpg="http://schemas.microsoft.com/office/word/2010/wordprocessingGroup" xmlns:wpi="http://schemas.microsoft.com/office/word/2010/wordprocessingInk" xmlns:wne="http://schemas.microsoft.com/office/word/2006/wordml" xmlns:wps="http://schemas.microsoft.com/office/word/2010/wordprocessingShape" mc:Ignorable="w14 wp14">
   <w:abstractNum w:abstractNumId="0">
     <w:nsid w:val="00000002"/>
     <w:multiLevelType w:val="hybridMultilevel"/>
@@ -1359,7 +1656,7 @@
 </file>
 
 <file path=word/styles.xml><?xml version="1.0" encoding="utf-8"?>
-<w:styles xmlns:r="http://schemas.openxmlformats.org/officeDocument/2006/relationships" xmlns:w="http://schemas.openxmlformats.org/wordprocessingml/2006/main">
+<w:styles xmlns:mc="http://schemas.openxmlformats.org/markup-compatibility/2006" xmlns:r="http://schemas.openxmlformats.org/officeDocument/2006/relationships" xmlns:w="http://schemas.openxmlformats.org/wordprocessingml/2006/main" xmlns:w14="http://schemas.microsoft.com/office/word/2010/wordml" mc:Ignorable="w14">
   <w:docDefaults>
     <w:rPrDefault>
       <w:rPr>
@@ -1530,7 +1827,6 @@
     <w:uiPriority w:val="99"/>
     <w:semiHidden/>
     <w:unhideWhenUsed/>
-    <w:qFormat/>
     <w:tblPr>
       <w:tblInd w:w="0" w:type="dxa"/>
       <w:tblCellMar>
@@ -1587,6 +1883,17 @@
       <w:ind w:left="720"/>
       <w:contextualSpacing/>
     </w:pPr>
+  </w:style>
+  <w:style w:type="character" w:styleId="Hipercze">
+    <w:name w:val="Hyperlink"/>
+    <w:basedOn w:val="Domylnaczcionkaakapitu"/>
+    <w:uiPriority w:val="99"/>
+    <w:unhideWhenUsed/>
+    <w:rsid w:val="007D242F"/>
+    <w:rPr>
+      <w:color w:val="0000FF" w:themeColor="hyperlink"/>
+      <w:u w:val="single"/>
+    </w:rPr>
   </w:style>
 </w:styles>
 </file>
@@ -2105,4 +2412,16 @@
   <a:objectDefaults/>
   <a:extraClrSchemeLst/>
 </a:theme>
+</file>
+
+<file path=customXml/item1.xml><?xml version="1.0" encoding="utf-8"?>
+<b:Sources xmlns:b="http://schemas.openxmlformats.org/officeDocument/2006/bibliography" xmlns="http://schemas.openxmlformats.org/officeDocument/2006/bibliography" SelectedStyle="\APA.XSL" StyleName="APA"/>
+</file>
+
+<file path=customXml/itemProps1.xml><?xml version="1.0" encoding="utf-8"?>
+<ds:datastoreItem xmlns:ds="http://schemas.openxmlformats.org/officeDocument/2006/customXml" ds:itemID="{6EDC82E9-A852-42E4-80B7-3BCF636C7BD1}">
+  <ds:schemaRefs>
+    <ds:schemaRef ds:uri="http://schemas.openxmlformats.org/officeDocument/2006/bibliography"/>
+  </ds:schemaRefs>
+</ds:datastoreItem>
 </file>
--- a/Dokumentacja projektu gry.docx
+++ b/Dokumentacja projektu gry.docx
@@ -915,62 +915,54 @@
           <w:sz w:val="28"/>
         </w:rPr>
       </w:pPr>
-    </w:p>
-    <w:p>
-      <w:pPr>
-        <w:rPr>
-          <w:sz w:val="28"/>
-        </w:rPr>
-      </w:pPr>
-    </w:p>
-    <w:p>
-      <w:pPr>
-        <w:rPr>
-          <w:sz w:val="28"/>
-        </w:rPr>
-      </w:pPr>
-    </w:p>
-    <w:p>
-      <w:pPr>
-        <w:rPr>
-          <w:sz w:val="28"/>
-        </w:rPr>
-      </w:pPr>
-    </w:p>
-    <w:p>
-      <w:pPr>
-        <w:rPr>
-          <w:sz w:val="28"/>
-        </w:rPr>
-      </w:pPr>
-    </w:p>
-    <w:p>
-      <w:pPr>
-        <w:rPr>
-          <w:sz w:val="28"/>
-        </w:rPr>
-      </w:pPr>
-    </w:p>
-    <w:p>
-      <w:pPr>
-        <w:rPr>
-          <w:sz w:val="28"/>
-        </w:rPr>
-      </w:pPr>
-    </w:p>
-    <w:p>
-      <w:pPr>
-        <w:rPr>
-          <w:sz w:val="28"/>
-        </w:rPr>
-      </w:pPr>
-    </w:p>
-    <w:p>
-      <w:pPr>
-        <w:rPr>
-          <w:sz w:val="28"/>
-        </w:rPr>
-      </w:pPr>
+      <w:r>
+        <w:rPr>
+          <w:noProof/>
+          <w:sz w:val="28"/>
+          <w:lang w:eastAsia="pl-PL"/>
+        </w:rPr>
+        <w:drawing>
+          <wp:inline distT="0" distB="0" distL="0" distR="0">
+            <wp:extent cx="4572000" cy="3130147"/>
+            <wp:effectExtent l="0" t="0" r="0" b="0"/>
+            <wp:docPr id="8" name="Obraz 8"/>
+            <wp:cNvGraphicFramePr>
+              <a:graphicFrameLocks xmlns:a="http://schemas.openxmlformats.org/drawingml/2006/main" noChangeAspect="1"/>
+            </wp:cNvGraphicFramePr>
+            <a:graphic xmlns:a="http://schemas.openxmlformats.org/drawingml/2006/main">
+              <a:graphicData uri="http://schemas.openxmlformats.org/drawingml/2006/picture">
+                <pic:pic xmlns:pic="http://schemas.openxmlformats.org/drawingml/2006/picture">
+                  <pic:nvPicPr>
+                    <pic:cNvPr id="0" name="diagram klas.png"/>
+                    <pic:cNvPicPr/>
+                  </pic:nvPicPr>
+                  <pic:blipFill>
+                    <a:blip r:embed="rId10">
+                      <a:extLst>
+                        <a:ext uri="{28A0092B-C50C-407E-A947-70E740481C1C}">
+                          <a14:useLocalDpi xmlns:a14="http://schemas.microsoft.com/office/drawing/2010/main" val="0"/>
+                        </a:ext>
+                      </a:extLst>
+                    </a:blip>
+                    <a:stretch>
+                      <a:fillRect/>
+                    </a:stretch>
+                  </pic:blipFill>
+                  <pic:spPr>
+                    <a:xfrm>
+                      <a:off x="0" y="0"/>
+                      <a:ext cx="4573987" cy="3131507"/>
+                    </a:xfrm>
+                    <a:prstGeom prst="rect">
+                      <a:avLst/>
+                    </a:prstGeom>
+                  </pic:spPr>
+                </pic:pic>
+              </a:graphicData>
+            </a:graphic>
+          </wp:inline>
+        </w:drawing>
+      </w:r>
     </w:p>
     <w:p>
       <w:pPr>
@@ -995,7 +987,15 @@
           <w:sz w:val="28"/>
         </w:rPr>
         <w:lastRenderedPageBreak/>
-        <w:t>Repozytorium z kodem i plikami</w:t>
+        <w:t xml:space="preserve">Repozytorium </w:t>
+      </w:r>
+      <w:bookmarkStart w:id="0" w:name="_GoBack"/>
+      <w:bookmarkEnd w:id="0"/>
+      <w:r>
+        <w:rPr>
+          <w:sz w:val="28"/>
+        </w:rPr>
+        <w:t>z kodem i plikami</w:t>
       </w:r>
     </w:p>
     <w:p>
@@ -1029,7 +1029,7 @@
                     </pic:cNvPicPr>
                   </pic:nvPicPr>
                   <pic:blipFill>
-                    <a:blip r:embed="rId10">
+                    <a:blip r:embed="rId11">
                       <a:extLst>
                         <a:ext uri="{28A0092B-C50C-407E-A947-70E740481C1C}">
                           <a14:useLocalDpi xmlns:a14="http://schemas.microsoft.com/office/drawing/2010/main" val="0"/>
@@ -1092,7 +1092,7 @@
                     </pic:cNvPicPr>
                   </pic:nvPicPr>
                   <pic:blipFill>
-                    <a:blip r:embed="rId11"/>
+                    <a:blip r:embed="rId12"/>
                     <a:srcRect/>
                     <a:stretch>
                       <a:fillRect/>
@@ -1180,15 +1180,7 @@
         <w:rPr>
           <w:sz w:val="28"/>
         </w:rPr>
-        <w:t>Dzięki temu projektowi udoskonaliliśmy  nasze umiejętności związane z githubem</w:t>
-      </w:r>
-      <w:bookmarkStart w:id="0" w:name="_GoBack"/>
-      <w:bookmarkEnd w:id="0"/>
-      <w:r>
-        <w:rPr>
-          <w:sz w:val="28"/>
-        </w:rPr>
-        <w:t xml:space="preserve"> oraz programowaniem w języku C# .</w:t>
+        <w:t>Dzięki temu projektowi udoskonaliliśmy  nasze umiejętności związane z githubem oraz programowaniem w języku C# .</w:t>
       </w:r>
     </w:p>
     <w:p>
@@ -1291,7 +1283,7 @@
                     <pic:cNvPicPr/>
                   </pic:nvPicPr>
                   <pic:blipFill>
-                    <a:blip r:embed="rId12">
+                    <a:blip r:embed="rId13">
                       <a:extLst>
                         <a:ext uri="{28A0092B-C50C-407E-A947-70E740481C1C}">
                           <a14:useLocalDpi xmlns:a14="http://schemas.microsoft.com/office/drawing/2010/main" val="0"/>
@@ -1359,7 +1351,7 @@
                     <pic:cNvPicPr/>
                   </pic:nvPicPr>
                   <pic:blipFill>
-                    <a:blip r:embed="rId13">
+                    <a:blip r:embed="rId14">
                       <a:extLst>
                         <a:ext uri="{28A0092B-C50C-407E-A947-70E740481C1C}">
                           <a14:useLocalDpi xmlns:a14="http://schemas.microsoft.com/office/drawing/2010/main" val="0"/>
@@ -2419,7 +2411,7 @@
 </file>
 
 <file path=customXml/itemProps1.xml><?xml version="1.0" encoding="utf-8"?>
-<ds:datastoreItem xmlns:ds="http://schemas.openxmlformats.org/officeDocument/2006/customXml" ds:itemID="{6EDC82E9-A852-42E4-80B7-3BCF636C7BD1}">
+<ds:datastoreItem xmlns:ds="http://schemas.openxmlformats.org/officeDocument/2006/customXml" ds:itemID="{4ED49965-D2B9-433D-8F01-77B557EEF94C}">
   <ds:schemaRefs>
     <ds:schemaRef ds:uri="http://schemas.openxmlformats.org/officeDocument/2006/bibliography"/>
   </ds:schemaRefs>

--- a/Dokumentacja projektu gry.docx
+++ b/Dokumentacja projektu gry.docx
@@ -987,15 +987,7 @@
           <w:sz w:val="28"/>
         </w:rPr>
         <w:lastRenderedPageBreak/>
-        <w:t xml:space="preserve">Repozytorium </w:t>
-      </w:r>
-      <w:bookmarkStart w:id="0" w:name="_GoBack"/>
-      <w:bookmarkEnd w:id="0"/>
-      <w:r>
-        <w:rPr>
-          <w:sz w:val="28"/>
-        </w:rPr>
-        <w:t>z kodem i plikami</w:t>
+        <w:t>Repozytorium z kodem i plikami</w:t>
       </w:r>
     </w:p>
     <w:p>
@@ -1194,8 +1186,22 @@
         <w:rPr>
           <w:sz w:val="28"/>
         </w:rPr>
-        <w:t>W związku z tym że pracowaliśmy w grupach, byliśmy zmuszeni do komunikacji między sobą co spowodowało nabycie nowych umiejętności oraz kompromisów.</w:t>
-      </w:r>
+        <w:t xml:space="preserve">W związku z tym że pracowaliśmy w grupach, byliśmy zmuszeni do komunikacji między sobą co spowodowało nabycie nowych umiejętności oraz </w:t>
+      </w:r>
+      <w:r>
+        <w:rPr>
+          <w:sz w:val="28"/>
+        </w:rPr>
+        <w:t xml:space="preserve">zastosowania </w:t>
+      </w:r>
+      <w:r>
+        <w:rPr>
+          <w:sz w:val="28"/>
+        </w:rPr>
+        <w:t>kompromisów.</w:t>
+      </w:r>
+      <w:bookmarkStart w:id="0" w:name="_GoBack"/>
+      <w:bookmarkEnd w:id="0"/>
     </w:p>
     <w:p>
       <w:pPr>
@@ -2411,7 +2417,7 @@
 </file>
 
 <file path=customXml/itemProps1.xml><?xml version="1.0" encoding="utf-8"?>
-<ds:datastoreItem xmlns:ds="http://schemas.openxmlformats.org/officeDocument/2006/customXml" ds:itemID="{4ED49965-D2B9-433D-8F01-77B557EEF94C}">
+<ds:datastoreItem xmlns:ds="http://schemas.openxmlformats.org/officeDocument/2006/customXml" ds:itemID="{6433F1EC-2BA5-4DC9-955E-8BCE951E60CA}">
   <ds:schemaRefs>
     <ds:schemaRef ds:uri="http://schemas.openxmlformats.org/officeDocument/2006/bibliography"/>
   </ds:schemaRefs>

--- a/Dokumentacja projektu gry.docx
+++ b/Dokumentacja projektu gry.docx
@@ -290,29 +290,71 @@
           <w:sz w:val="28"/>
         </w:rPr>
         <w:br/>
-        <w:t>Celem naszego projektu było stworzenie gry opartej na znanej tematyce „Snake”. Nasz projekt jest robiony w języku programowania C# na oprogramowaniu Visual Studio 2010 i większym.</w:t>
-      </w:r>
-    </w:p>
-    <w:p>
-      <w:pPr>
-        <w:pStyle w:val="Akapitzlist"/>
-        <w:rPr>
-          <w:sz w:val="28"/>
-        </w:rPr>
-      </w:pPr>
-    </w:p>
-    <w:p>
-      <w:pPr>
-        <w:pStyle w:val="Akapitzlist"/>
-        <w:rPr>
-          <w:sz w:val="28"/>
-        </w:rPr>
-      </w:pPr>
-      <w:r>
-        <w:rPr>
-          <w:sz w:val="28"/>
-        </w:rPr>
-        <w:t>Celem jakim chcemy osiągnąć jest gra w którą będzie się przyjemnie grało oraz będzie łatwa do modyfikacji abyśmy mogli ją dalej rozwijać.</w:t>
+        <w:t xml:space="preserve">Celem naszego projektu było stworzenie gry opartej </w:t>
+      </w:r>
+      <w:r>
+        <w:rPr>
+          <w:sz w:val="28"/>
+        </w:rPr>
+        <w:t>o</w:t>
+      </w:r>
+      <w:r>
+        <w:rPr>
+          <w:sz w:val="28"/>
+        </w:rPr>
+        <w:t xml:space="preserve"> tematyce „Snake”.</w:t>
+      </w:r>
+      <w:r>
+        <w:rPr>
+          <w:sz w:val="28"/>
+        </w:rPr>
+        <w:t xml:space="preserve"> Nasz projekt został</w:t>
+      </w:r>
+      <w:r>
+        <w:rPr>
+          <w:sz w:val="28"/>
+        </w:rPr>
+        <w:t xml:space="preserve"> </w:t>
+      </w:r>
+      <w:r>
+        <w:rPr>
+          <w:sz w:val="28"/>
+        </w:rPr>
+        <w:t>z</w:t>
+      </w:r>
+      <w:r>
+        <w:rPr>
+          <w:sz w:val="28"/>
+        </w:rPr>
+        <w:t>robiony w języku programowania C# na oprogramowaniu Visual Studio 2010 i większym.</w:t>
+      </w:r>
+    </w:p>
+    <w:p>
+      <w:pPr>
+        <w:pStyle w:val="Akapitzlist"/>
+        <w:rPr>
+          <w:sz w:val="28"/>
+        </w:rPr>
+      </w:pPr>
+    </w:p>
+    <w:p>
+      <w:pPr>
+        <w:pStyle w:val="Akapitzlist"/>
+        <w:rPr>
+          <w:sz w:val="28"/>
+        </w:rPr>
+      </w:pPr>
+      <w:r>
+        <w:rPr>
+          <w:sz w:val="28"/>
+        </w:rPr>
+        <w:t>Cele jakie chcieliśmy osiągnąć to</w:t>
+      </w:r>
+      <w:r>
+        <w:rPr>
+          <w:sz w:val="28"/>
+        </w:rPr>
+        <w:t xml:space="preserve"> gra w którą będzie się przyjemnie grało oraz będzie łatwa do modyfikacji abyśmy mogli ją dalej rozwijać.</w:t>
       </w:r>
     </w:p>
     <w:p>
@@ -358,7 +400,13 @@
         <w:rPr>
           <w:sz w:val="28"/>
         </w:rPr>
-        <w:t xml:space="preserve"> Programowania c#</w:t>
+        <w:t xml:space="preserve"> Programowania C</w:t>
+      </w:r>
+      <w:r>
+        <w:rPr>
+          <w:sz w:val="28"/>
+        </w:rPr>
+        <w:t>#</w:t>
       </w:r>
     </w:p>
     <w:p>
@@ -378,7 +426,13 @@
         <w:rPr>
           <w:sz w:val="28"/>
         </w:rPr>
-        <w:t>Visual studio 2010 i większe</w:t>
+        <w:t>Visual S</w:t>
+      </w:r>
+      <w:r>
+        <w:rPr>
+          <w:sz w:val="28"/>
+        </w:rPr>
+        <w:t>tudio 2010 i większe</w:t>
       </w:r>
     </w:p>
     <w:p>
@@ -478,7 +532,27 @@
         <w:rPr>
           <w:sz w:val="28"/>
         </w:rPr>
-        <w:t>10 mb Wolnego miejsca na dysku</w:t>
+        <w:t xml:space="preserve">10 </w:t>
+      </w:r>
+      <w:proofErr w:type="spellStart"/>
+      <w:r>
+        <w:rPr>
+          <w:sz w:val="28"/>
+        </w:rPr>
+        <w:t>mb</w:t>
+      </w:r>
+      <w:proofErr w:type="spellEnd"/>
+      <w:r>
+        <w:rPr>
+          <w:sz w:val="28"/>
+        </w:rPr>
+        <w:t xml:space="preserve"> w</w:t>
+      </w:r>
+      <w:r>
+        <w:rPr>
+          <w:sz w:val="28"/>
+        </w:rPr>
+        <w:t>olnego miejsca na dysku</w:t>
       </w:r>
     </w:p>
     <w:p>
@@ -546,7 +620,13 @@
         <w:rPr>
           <w:sz w:val="28"/>
         </w:rPr>
-        <w:t>agania które zawarliśmy w Podpu</w:t>
+        <w:t>agania które zawarliśmy w p</w:t>
+      </w:r>
+      <w:r>
+        <w:rPr>
+          <w:sz w:val="28"/>
+        </w:rPr>
+        <w:t>odpu</w:t>
       </w:r>
       <w:r>
         <w:rPr>
@@ -606,11 +686,19 @@
           <w:sz w:val="28"/>
         </w:rPr>
       </w:pPr>
-      <w:r>
-        <w:rPr>
-          <w:sz w:val="28"/>
-        </w:rPr>
-        <w:t>Gra uruchamiamy poprzez pobranie jej i włączenie Ikony.</w:t>
+      <w:proofErr w:type="spellStart"/>
+      <w:r>
+        <w:rPr>
+          <w:sz w:val="28"/>
+        </w:rPr>
+        <w:t>Gre</w:t>
+      </w:r>
+      <w:proofErr w:type="spellEnd"/>
+      <w:r>
+        <w:rPr>
+          <w:sz w:val="28"/>
+        </w:rPr>
+        <w:t xml:space="preserve"> uruchamiamy poprzez pobranie jej i włączenie Ikony.</w:t>
       </w:r>
       <w:r>
         <w:rPr>
@@ -638,7 +726,21 @@
         <w:rPr>
           <w:sz w:val="28"/>
         </w:rPr>
-        <w:t>Snakem</w:t>
+        <w:t>Snake</w:t>
+      </w:r>
+      <w:r>
+        <w:rPr>
+          <w:sz w:val="28"/>
+        </w:rPr>
+        <w:t>’</w:t>
+      </w:r>
+      <w:bookmarkStart w:id="0" w:name="_GoBack"/>
+      <w:bookmarkEnd w:id="0"/>
+      <w:r>
+        <w:rPr>
+          <w:sz w:val="28"/>
+        </w:rPr>
+        <w:t>m</w:t>
       </w:r>
       <w:proofErr w:type="spellEnd"/>
       <w:r>
@@ -1200,8 +1302,6 @@
         </w:rPr>
         <w:t>kompromisów.</w:t>
       </w:r>
-      <w:bookmarkStart w:id="0" w:name="_GoBack"/>
-      <w:bookmarkEnd w:id="0"/>
     </w:p>
     <w:p>
       <w:pPr>
@@ -2417,7 +2517,7 @@
 </file>
 
 <file path=customXml/itemProps1.xml><?xml version="1.0" encoding="utf-8"?>
-<ds:datastoreItem xmlns:ds="http://schemas.openxmlformats.org/officeDocument/2006/customXml" ds:itemID="{6433F1EC-2BA5-4DC9-955E-8BCE951E60CA}">
+<ds:datastoreItem xmlns:ds="http://schemas.openxmlformats.org/officeDocument/2006/customXml" ds:itemID="{12B1ED17-2EB3-408D-A292-44C09742D3AC}">
   <ds:schemaRefs>
     <ds:schemaRef ds:uri="http://schemas.openxmlformats.org/officeDocument/2006/bibliography"/>
   </ds:schemaRefs>
